--- a/GIT_Setup.docx
+++ b/GIT_Setup.docx
@@ -1302,10 +1302,309 @@
         </w:drawing>
       </w:r>
     </w:p>
-    <w:p>
-      <w:pPr>
-        <w:pStyle w:val="ListParagraph"/>
-        <w:ind w:left="1440"/>
+    <w:p/>
+    <w:p>
+      <w:pPr>
+        <w:pStyle w:val="ListParagraph"/>
+        <w:numPr>
+          <w:ilvl w:val="0"/>
+          <w:numId w:val="2"/>
+        </w:numPr>
+      </w:pPr>
+      <w:r>
+        <w:t>Open folder ‘Say My Folder’ in terminal</w:t>
+      </w:r>
+    </w:p>
+    <w:p>
+      <w:pPr>
+        <w:pStyle w:val="ListParagraph"/>
+        <w:numPr>
+          <w:ilvl w:val="0"/>
+          <w:numId w:val="2"/>
+        </w:numPr>
+      </w:pPr>
+      <w:r>
+        <w:t xml:space="preserve">git </w:t>
+      </w:r>
+      <w:proofErr w:type="spellStart"/>
+      <w:r>
+        <w:t>init</w:t>
+      </w:r>
+      <w:proofErr w:type="spellEnd"/>
+    </w:p>
+    <w:p>
+      <w:pPr>
+        <w:pStyle w:val="ListParagraph"/>
+        <w:numPr>
+          <w:ilvl w:val="0"/>
+          <w:numId w:val="2"/>
+        </w:numPr>
+      </w:pPr>
+      <w:r>
+        <w:t>git remote add origin &lt;</w:t>
+      </w:r>
+      <w:proofErr w:type="spellStart"/>
+      <w:r>
+        <w:t>repo_url</w:t>
+      </w:r>
+      <w:proofErr w:type="spellEnd"/>
+      <w:r>
+        <w:t>&gt;</w:t>
+      </w:r>
+    </w:p>
+    <w:p>
+      <w:pPr>
+        <w:pStyle w:val="ListParagraph"/>
+        <w:numPr>
+          <w:ilvl w:val="0"/>
+          <w:numId w:val="2"/>
+        </w:numPr>
+      </w:pPr>
+      <w:r>
+        <w:t>git clone &lt;</w:t>
+      </w:r>
+      <w:proofErr w:type="spellStart"/>
+      <w:r>
+        <w:t>repo_url</w:t>
+      </w:r>
+      <w:proofErr w:type="spellEnd"/>
+      <w:r>
+        <w:t>&gt;</w:t>
+      </w:r>
+    </w:p>
+    <w:p>
+      <w:pPr>
+        <w:pStyle w:val="ListParagraph"/>
+        <w:numPr>
+          <w:ilvl w:val="0"/>
+          <w:numId w:val="2"/>
+        </w:numPr>
+      </w:pPr>
+      <w:r>
+        <w:t>the downloaded repo will be present in ‘My Folder’</w:t>
+      </w:r>
+    </w:p>
+    <w:p>
+      <w:pPr>
+        <w:ind w:left="360"/>
+      </w:pPr>
+    </w:p>
+    <w:p>
+      <w:pPr>
+        <w:ind w:left="360"/>
+      </w:pPr>
+      <w:r>
+        <w:t>To add connection</w:t>
+      </w:r>
+    </w:p>
+    <w:p>
+      <w:pPr>
+        <w:ind w:left="360" w:firstLine="360"/>
+      </w:pPr>
+      <w:r>
+        <w:t xml:space="preserve">Syntax: </w:t>
+      </w:r>
+      <w:r>
+        <w:rPr>
+          <w:b/>
+          <w:bCs/>
+        </w:rPr>
+        <w:t>git remote add origin &lt;</w:t>
+      </w:r>
+      <w:proofErr w:type="spellStart"/>
+      <w:r>
+        <w:rPr>
+          <w:b/>
+          <w:bCs/>
+        </w:rPr>
+        <w:t>repo_url</w:t>
+      </w:r>
+      <w:proofErr w:type="spellEnd"/>
+      <w:r>
+        <w:rPr>
+          <w:b/>
+          <w:bCs/>
+        </w:rPr>
+        <w:t>&gt;</w:t>
+      </w:r>
+    </w:p>
+    <w:p>
+      <w:pPr>
+        <w:ind w:left="360"/>
+      </w:pPr>
+    </w:p>
+    <w:p>
+      <w:pPr>
+        <w:ind w:left="360"/>
+      </w:pPr>
+    </w:p>
+    <w:p>
+      <w:pPr>
+        <w:ind w:left="360"/>
+      </w:pPr>
+      <w:r>
+        <w:t>To change the connection origin</w:t>
+      </w:r>
+    </w:p>
+    <w:p>
+      <w:pPr>
+        <w:ind w:left="360" w:firstLine="360"/>
+      </w:pPr>
+      <w:r>
+        <w:t xml:space="preserve">Syntax: </w:t>
+      </w:r>
+      <w:r>
+        <w:rPr>
+          <w:b/>
+          <w:bCs/>
+        </w:rPr>
+        <w:t>git remote set-</w:t>
+      </w:r>
+      <w:proofErr w:type="spellStart"/>
+      <w:r>
+        <w:rPr>
+          <w:b/>
+          <w:bCs/>
+        </w:rPr>
+        <w:t>url</w:t>
+      </w:r>
+      <w:proofErr w:type="spellEnd"/>
+      <w:r>
+        <w:rPr>
+          <w:b/>
+          <w:bCs/>
+        </w:rPr>
+        <w:t xml:space="preserve"> origin &lt;</w:t>
+      </w:r>
+      <w:proofErr w:type="spellStart"/>
+      <w:r>
+        <w:rPr>
+          <w:b/>
+          <w:bCs/>
+        </w:rPr>
+        <w:t>repo_url</w:t>
+      </w:r>
+      <w:proofErr w:type="spellEnd"/>
+      <w:r>
+        <w:rPr>
+          <w:b/>
+          <w:bCs/>
+        </w:rPr>
+        <w:t>&gt;</w:t>
+      </w:r>
+    </w:p>
+    <w:p>
+      <w:pPr>
+        <w:ind w:left="720"/>
+      </w:pPr>
+      <w:proofErr w:type="spellStart"/>
+      <w:r>
+        <w:t>e.g</w:t>
+      </w:r>
+      <w:proofErr w:type="spellEnd"/>
+      <w:r>
+        <w:t xml:space="preserve">: </w:t>
+      </w:r>
+      <w:r>
+        <w:t>git remote set-</w:t>
+      </w:r>
+      <w:proofErr w:type="spellStart"/>
+      <w:r>
+        <w:t>url</w:t>
+      </w:r>
+      <w:proofErr w:type="spellEnd"/>
+      <w:r>
+        <w:t xml:space="preserve"> origin </w:t>
+      </w:r>
+      <w:hyperlink r:id="rId24" w:history="1">
+        <w:r>
+          <w:rPr>
+            <w:rStyle w:val="Hyperlink"/>
+          </w:rPr>
+          <w:t>git@github.com:fakeDeveloperr/Doc-Upload-Download.git</w:t>
+        </w:r>
+      </w:hyperlink>
+    </w:p>
+    <w:p/>
+    <w:p>
+      <w:r>
+        <w:t>To remove the established connection</w:t>
+      </w:r>
+    </w:p>
+    <w:p>
+      <w:pPr>
+        <w:ind w:firstLine="720"/>
+        <w:rPr>
+          <w:b/>
+          <w:bCs/>
+        </w:rPr>
+      </w:pPr>
+      <w:r>
+        <w:t xml:space="preserve">Syntax: </w:t>
+      </w:r>
+      <w:r>
+        <w:rPr>
+          <w:b/>
+          <w:bCs/>
+        </w:rPr>
+        <w:t>git remote remove origin</w:t>
+      </w:r>
+    </w:p>
+    <w:p>
+      <w:pPr>
+        <w:rPr>
+          <w:b/>
+          <w:bCs/>
+        </w:rPr>
+      </w:pPr>
+    </w:p>
+    <w:p>
+      <w:r>
+        <w:t>To list/verify the established connection</w:t>
+      </w:r>
+    </w:p>
+    <w:p>
+      <w:r>
+        <w:rPr>
+          <w:b/>
+          <w:bCs/>
+        </w:rPr>
+        <w:t xml:space="preserve"> </w:t>
+      </w:r>
+      <w:r>
+        <w:rPr>
+          <w:b/>
+          <w:bCs/>
+        </w:rPr>
+        <w:tab/>
+      </w:r>
+      <w:r>
+        <w:t>Syntax:</w:t>
+      </w:r>
+      <w:r>
+        <w:t xml:space="preserve"> </w:t>
+      </w:r>
+      <w:r>
+        <w:rPr>
+          <w:b/>
+          <w:bCs/>
+        </w:rPr>
+        <w:t xml:space="preserve">git </w:t>
+      </w:r>
+      <w:proofErr w:type="gramStart"/>
+      <w:r>
+        <w:rPr>
+          <w:b/>
+          <w:bCs/>
+        </w:rPr>
+        <w:t>remote -v</w:t>
+      </w:r>
+      <w:proofErr w:type="gramEnd"/>
+    </w:p>
+    <w:p/>
+    <w:p>
+      <w:pPr>
+        <w:ind w:left="360"/>
       </w:pPr>
     </w:p>
     <w:sectPr>
@@ -1321,6 +1620,95 @@
 <file path=word/numbering.xml><?xml version="1.0" encoding="utf-8"?>
 <w:numbering xmlns:wpc="http://schemas.microsoft.com/office/word/2010/wordprocessingCanvas" xmlns:cx="http://schemas.microsoft.com/office/drawing/2014/chartex" xmlns:cx1="http://schemas.microsoft.com/office/drawing/2015/9/8/chartex" xmlns:cx2="http://schemas.microsoft.com/office/drawing/2015/10/21/chartex" xmlns:cx3="http://schemas.microsoft.com/office/drawing/2016/5/9/chartex" xmlns:cx4="http://schemas.microsoft.com/office/drawing/2016/5/10/chartex" xmlns:cx5="http://schemas.microsoft.com/office/drawing/2016/5/11/chartex" xmlns:cx6="http://schemas.microsoft.com/office/drawing/2016/5/12/chartex" xmlns:cx7="http://schemas.microsoft.com/office/drawing/2016/5/13/chartex" xmlns:cx8="http://schemas.microsoft.com/office/drawing/2016/5/14/chartex" xmlns:mc="http://schemas.openxmlformats.org/markup-compatibility/2006" xmlns:aink="http://schemas.microsoft.com/office/drawing/2016/ink" xmlns:am3d="http://schemas.microsoft.com/office/drawing/2017/model3d" xmlns:o="urn:schemas-microsoft-com:office:office" xmlns:oel="http://schemas.microsoft.com/office/2019/extlst" xmlns:r="http://schemas.openxmlformats.org/officeDocument/2006/relationships" xmlns:m="http://schemas.openxmlformats.org/officeDocument/2006/math" xmlns:v="urn:schemas-microsoft-com:vml" xmlns:wp14="http://schemas.microsoft.com/office/word/2010/wordprocessingDrawing" xmlns:wp="http://schemas.openxmlformats.org/drawingml/2006/wordprocessingDrawing" xmlns:w10="urn:schemas-microsoft-com:office:word" xmlns:w="http://schemas.openxmlformats.org/wordprocessingml/2006/main" xmlns:w14="http://schemas.microsoft.com/office/word/2010/wordml" xmlns:w15="http://schemas.microsoft.com/office/word/2012/wordml" xmlns:w16cex="http://schemas.microsoft.com/office/word/2018/wordml/cex" xmlns:w16cid="http://schemas.microsoft.com/office/word/2016/wordml/cid" xmlns:w16="http://schemas.microsoft.com/office/word/2018/wordml" xmlns:w16du="http://schemas.microsoft.com/office/word/2023/wordml/word16du" xmlns:w16sdtdh="http://schemas.microsoft.com/office/word/2020/wordml/sdtdatahash" xmlns:w16sdtfl="http://schemas.microsoft.com/office/word/2024/wordml/sdtformatlock" xmlns:w16se="http://schemas.microsoft.com/office/word/2015/wordml/symex" xmlns:wpg="http://schemas.microsoft.com/office/word/2010/wordprocessingGroup" xmlns:wpi="http://schemas.microsoft.com/office/word/2010/wordprocessingInk" xmlns:wne="http://schemas.microsoft.com/office/word/2006/wordml" xmlns:wps="http://schemas.microsoft.com/office/word/2010/wordprocessingShape" mc:Ignorable="w14 w15 w16se w16cid w16 w16cex w16sdtdh w16sdtfl w16du wp14">
   <w:abstractNum w:abstractNumId="0" w15:restartNumberingAfterBreak="0">
+    <w:nsid w:val="08E90F9D"/>
+    <w:multiLevelType w:val="hybridMultilevel"/>
+    <w:tmpl w:val="F132935A"/>
+    <w:lvl w:ilvl="0" w:tplc="4009000F">
+      <w:start w:val="1"/>
+      <w:numFmt w:val="decimal"/>
+      <w:lvlText w:val="%1."/>
+      <w:lvlJc w:val="left"/>
+      <w:pPr>
+        <w:ind w:left="720" w:hanging="360"/>
+      </w:pPr>
+      <w:rPr>
+        <w:rFonts w:hint="default"/>
+      </w:rPr>
+    </w:lvl>
+    <w:lvl w:ilvl="1" w:tplc="40090019" w:tentative="1">
+      <w:start w:val="1"/>
+      <w:numFmt w:val="lowerLetter"/>
+      <w:lvlText w:val="%2."/>
+      <w:lvlJc w:val="left"/>
+      <w:pPr>
+        <w:ind w:left="1440" w:hanging="360"/>
+      </w:pPr>
+    </w:lvl>
+    <w:lvl w:ilvl="2" w:tplc="4009001B" w:tentative="1">
+      <w:start w:val="1"/>
+      <w:numFmt w:val="lowerRoman"/>
+      <w:lvlText w:val="%3."/>
+      <w:lvlJc w:val="right"/>
+      <w:pPr>
+        <w:ind w:left="2160" w:hanging="180"/>
+      </w:pPr>
+    </w:lvl>
+    <w:lvl w:ilvl="3" w:tplc="4009000F" w:tentative="1">
+      <w:start w:val="1"/>
+      <w:numFmt w:val="decimal"/>
+      <w:lvlText w:val="%4."/>
+      <w:lvlJc w:val="left"/>
+      <w:pPr>
+        <w:ind w:left="2880" w:hanging="360"/>
+      </w:pPr>
+    </w:lvl>
+    <w:lvl w:ilvl="4" w:tplc="40090019" w:tentative="1">
+      <w:start w:val="1"/>
+      <w:numFmt w:val="lowerLetter"/>
+      <w:lvlText w:val="%5."/>
+      <w:lvlJc w:val="left"/>
+      <w:pPr>
+        <w:ind w:left="3600" w:hanging="360"/>
+      </w:pPr>
+    </w:lvl>
+    <w:lvl w:ilvl="5" w:tplc="4009001B" w:tentative="1">
+      <w:start w:val="1"/>
+      <w:numFmt w:val="lowerRoman"/>
+      <w:lvlText w:val="%6."/>
+      <w:lvlJc w:val="right"/>
+      <w:pPr>
+        <w:ind w:left="4320" w:hanging="180"/>
+      </w:pPr>
+    </w:lvl>
+    <w:lvl w:ilvl="6" w:tplc="4009000F" w:tentative="1">
+      <w:start w:val="1"/>
+      <w:numFmt w:val="decimal"/>
+      <w:lvlText w:val="%7."/>
+      <w:lvlJc w:val="left"/>
+      <w:pPr>
+        <w:ind w:left="5040" w:hanging="360"/>
+      </w:pPr>
+    </w:lvl>
+    <w:lvl w:ilvl="7" w:tplc="40090019" w:tentative="1">
+      <w:start w:val="1"/>
+      <w:numFmt w:val="lowerLetter"/>
+      <w:lvlText w:val="%8."/>
+      <w:lvlJc w:val="left"/>
+      <w:pPr>
+        <w:ind w:left="5760" w:hanging="360"/>
+      </w:pPr>
+    </w:lvl>
+    <w:lvl w:ilvl="8" w:tplc="4009001B" w:tentative="1">
+      <w:start w:val="1"/>
+      <w:numFmt w:val="lowerRoman"/>
+      <w:lvlText w:val="%9."/>
+      <w:lvlJc w:val="right"/>
+      <w:pPr>
+        <w:ind w:left="6480" w:hanging="180"/>
+      </w:pPr>
+    </w:lvl>
+  </w:abstractNum>
+  <w:abstractNum w:abstractNumId="1" w15:restartNumberingAfterBreak="0">
     <w:nsid w:val="22106E99"/>
     <w:multiLevelType w:val="multilevel"/>
     <w:tmpl w:val="1840AA44"/>
@@ -1442,6 +1830,9 @@
     </w:lvl>
   </w:abstractNum>
   <w:num w:numId="1" w16cid:durableId="1078866645">
+    <w:abstractNumId w:val="1"/>
+  </w:num>
+  <w:num w:numId="2" w16cid:durableId="1186679165">
     <w:abstractNumId w:val="0"/>
   </w:num>
 </w:numbering>
@@ -2050,7 +2441,6 @@
   <w:style w:type="character" w:default="1" w:styleId="DefaultParagraphFont">
     <w:name w:val="Default Paragraph Font"/>
     <w:uiPriority w:val="1"/>
-    <w:semiHidden/>
     <w:unhideWhenUsed/>
   </w:style>
   <w:style w:type="table" w:default="1" w:styleId="TableNormal">
@@ -2717,23 +3107,6 @@
 </file>
 
 <file path=customXml/item1.xml><?xml version="1.0" encoding="utf-8"?>
-<p:properties xmlns:p="http://schemas.microsoft.com/office/2006/metadata/properties" xmlns:xsi="http://www.w3.org/2001/XMLSchema-instance" xmlns:pc="http://schemas.microsoft.com/office/infopath/2007/PartnerControls">
-  <documentManagement>
-    <_activity xmlns="b1a8dae3-60a1-4fc0-a19b-dbdbab2c200b" xsi:nil="true"/>
-  </documentManagement>
-</p:properties>
-</file>
-
-<file path=customXml/item2.xml><?xml version="1.0" encoding="utf-8"?>
-<?mso-contentType ?>
-<FormTemplates xmlns="http://schemas.microsoft.com/sharepoint/v3/contenttype/forms">
-  <Display>DocumentLibraryForm</Display>
-  <Edit>DocumentLibraryForm</Edit>
-  <New>DocumentLibraryForm</New>
-</FormTemplates>
-</file>
-
-<file path=customXml/item3.xml><?xml version="1.0" encoding="utf-8"?>
 <ct:contentTypeSchema xmlns:ct="http://schemas.microsoft.com/office/2006/metadata/contentType" xmlns:ma="http://schemas.microsoft.com/office/2006/metadata/properties/metaAttributes" ct:_="" ma:_="" ma:contentTypeName="Document" ma:contentTypeID="0x010100D58503EB35932D4EA183B6542E2EAB0C" ma:contentTypeVersion="9" ma:contentTypeDescription="Create a new document." ma:contentTypeScope="" ma:versionID="63f721f50b77934ffc615931436c68f0">
   <xsd:schema xmlns:xsd="http://www.w3.org/2001/XMLSchema" xmlns:xs="http://www.w3.org/2001/XMLSchema" xmlns:p="http://schemas.microsoft.com/office/2006/metadata/properties" xmlns:ns3="b1a8dae3-60a1-4fc0-a19b-dbdbab2c200b" targetNamespace="http://schemas.microsoft.com/office/2006/metadata/properties" ma:root="true" ma:fieldsID="d77e220fc01e8494cbb07c11fa787c9b" ns3:_="">
     <xsd:import namespace="b1a8dae3-60a1-4fc0-a19b-dbdbab2c200b"/>
@@ -2909,25 +3282,24 @@
 </ct:contentTypeSchema>
 </file>
 
-<file path=customXml/itemProps1.xml><?xml version="1.0" encoding="utf-8"?>
-<ds:datastoreItem xmlns:ds="http://schemas.openxmlformats.org/officeDocument/2006/customXml" ds:itemID="{EA6AAEA9-6D4D-4A9B-8FB3-8BA7B767CEFA}">
-  <ds:schemaRefs>
-    <ds:schemaRef ds:uri="http://schemas.microsoft.com/office/2006/metadata/properties"/>
-    <ds:schemaRef ds:uri="http://schemas.microsoft.com/office/infopath/2007/PartnerControls"/>
-    <ds:schemaRef ds:uri="b1a8dae3-60a1-4fc0-a19b-dbdbab2c200b"/>
-  </ds:schemaRefs>
-</ds:datastoreItem>
+<file path=customXml/item2.xml><?xml version="1.0" encoding="utf-8"?>
+<?mso-contentType ?>
+<FormTemplates xmlns="http://schemas.microsoft.com/sharepoint/v3/contenttype/forms">
+  <Display>DocumentLibraryForm</Display>
+  <Edit>DocumentLibraryForm</Edit>
+  <New>DocumentLibraryForm</New>
+</FormTemplates>
 </file>
 
-<file path=customXml/itemProps2.xml><?xml version="1.0" encoding="utf-8"?>
-<ds:datastoreItem xmlns:ds="http://schemas.openxmlformats.org/officeDocument/2006/customXml" ds:itemID="{E38F92BD-1281-4F93-A00D-C99738E4B614}">
-  <ds:schemaRefs>
-    <ds:schemaRef ds:uri="http://schemas.microsoft.com/sharepoint/v3/contenttype/forms"/>
-  </ds:schemaRefs>
-</ds:datastoreItem>
+<file path=customXml/item3.xml><?xml version="1.0" encoding="utf-8"?>
+<p:properties xmlns:p="http://schemas.microsoft.com/office/2006/metadata/properties" xmlns:xsi="http://www.w3.org/2001/XMLSchema-instance" xmlns:pc="http://schemas.microsoft.com/office/infopath/2007/PartnerControls">
+  <documentManagement>
+    <_activity xmlns="b1a8dae3-60a1-4fc0-a19b-dbdbab2c200b" xsi:nil="true"/>
+  </documentManagement>
+</p:properties>
 </file>
 
-<file path=customXml/itemProps3.xml><?xml version="1.0" encoding="utf-8"?>
+<file path=customXml/itemProps1.xml><?xml version="1.0" encoding="utf-8"?>
 <ds:datastoreItem xmlns:ds="http://schemas.openxmlformats.org/officeDocument/2006/customXml" ds:itemID="{AE86E2C7-D60F-4081-BEF6-9DC021FD220D}">
   <ds:schemaRefs>
     <ds:schemaRef ds:uri="http://schemas.microsoft.com/office/2006/metadata/contentType"/>
@@ -2943,4 +3315,22 @@
     <ds:schemaRef ds:uri="http://schemas.microsoft.com/internal/obd"/>
   </ds:schemaRefs>
 </ds:datastoreItem>
+</file>
+
+<file path=customXml/itemProps2.xml><?xml version="1.0" encoding="utf-8"?>
+<ds:datastoreItem xmlns:ds="http://schemas.openxmlformats.org/officeDocument/2006/customXml" ds:itemID="{E38F92BD-1281-4F93-A00D-C99738E4B614}">
+  <ds:schemaRefs>
+    <ds:schemaRef ds:uri="http://schemas.microsoft.com/sharepoint/v3/contenttype/forms"/>
+  </ds:schemaRefs>
+</ds:datastoreItem>
+</file>
+
+<file path=customXml/itemProps3.xml><?xml version="1.0" encoding="utf-8"?>
+<ds:datastoreItem xmlns:ds="http://schemas.openxmlformats.org/officeDocument/2006/customXml" ds:itemID="{EA6AAEA9-6D4D-4A9B-8FB3-8BA7B767CEFA}">
+  <ds:schemaRefs>
+    <ds:schemaRef ds:uri="http://schemas.microsoft.com/office/2006/metadata/properties"/>
+    <ds:schemaRef ds:uri="http://schemas.microsoft.com/office/infopath/2007/PartnerControls"/>
+    <ds:schemaRef ds:uri="b1a8dae3-60a1-4fc0-a19b-dbdbab2c200b"/>
+  </ds:schemaRefs>
+</ds:datastoreItem>
 </file>